--- a/Phòng kỹ thuật/SDS/SDS SẢN PHẨM (TA,TV,TT)/Huntex LD-450, H-141 (RTM-196)/Tóm tắt  HUNTEX LD-450 (RTM-196)_SDS_TV.docx
+++ b/Phòng kỹ thuật/SDS/SDS SẢN PHẨM (TA,TV,TT)/Huntex LD-450, H-141 (RTM-196)/Tóm tắt  HUNTEX LD-450 (RTM-196)_SDS_TV.docx
@@ -999,7 +999,7 @@
       </w:tr>
       <w:tr>
         <w:trPr>
-          <w:trHeight w:val="3386"/>
+          <w:trHeight w:val="2960"/>
         </w:trPr>
         <w:tc>
           <w:tcPr>
@@ -1185,7 +1185,7 @@
                 <w:szCs w:val="24"/>
                 <w:lang w:val="en-US"/>
               </w:rPr>
-              <w:t>ánh hít bụi/khói/khí/</w:t>
+              <w:t>ánh hít bụi/khói/khí/sương/</w:t>
             </w:r>
             <w:r>
               <w:rPr>
@@ -1203,7 +1203,7 @@
                 <w:szCs w:val="24"/>
                 <w:lang w:val="en-US"/>
               </w:rPr>
-              <w:t>sương/hơi/</w:t>
+              <w:t>hơi/</w:t>
             </w:r>
             <w:r>
               <w:rPr>
@@ -1344,15 +1344,6 @@
                 <w:szCs w:val="24"/>
                 <w:lang w:val="en-US"/>
               </w:rPr>
-              <w:t xml:space="preserve"> Lưu trữ có khóa chặt.</w:t>
-            </w:r>
-            <w:r>
-              <w:rPr>
-                <w:noProof/>
-                <w:sz w:val="24"/>
-                <w:szCs w:val="24"/>
-                <w:lang w:val="en-US"/>
-              </w:rPr>
               <w:t xml:space="preserve"> </w:t>
             </w:r>
           </w:p>
@@ -1530,15 +1521,15 @@
                 <w:lang w:val="en-US"/>
               </w:rPr>
               <w:drawing>
-                <wp:anchor distT="0" distB="0" distL="114300" distR="114300" simplePos="0" relativeHeight="251716608" behindDoc="0" locked="0" layoutInCell="1" allowOverlap="1" wp14:anchorId="76C787A4" wp14:editId="456CA51A">
+                <wp:anchor distT="0" distB="0" distL="114300" distR="114300" simplePos="0" relativeHeight="251716608" behindDoc="0" locked="0" layoutInCell="1" allowOverlap="1" wp14:anchorId="76C787A4" wp14:editId="032DD0B5">
                   <wp:simplePos x="0" y="0"/>
                   <wp:positionH relativeFrom="column">
-                    <wp:posOffset>62915</wp:posOffset>
+                    <wp:posOffset>61595</wp:posOffset>
                   </wp:positionH>
                   <wp:positionV relativeFrom="paragraph">
-                    <wp:posOffset>1345041</wp:posOffset>
+                    <wp:posOffset>1216660</wp:posOffset>
                   </wp:positionV>
-                  <wp:extent cx="628117" cy="619014"/>
+                  <wp:extent cx="628015" cy="618490"/>
                   <wp:effectExtent l="0" t="0" r="635" b="0"/>
                   <wp:wrapNone/>
                   <wp:docPr id="14" name="Picture 14"/>
@@ -1566,7 +1557,7 @@
                         <pic:spPr bwMode="auto">
                           <a:xfrm>
                             <a:off x="0" y="0"/>
-                            <a:ext cx="630836" cy="621693"/>
+                            <a:ext cx="628015" cy="618490"/>
                           </a:xfrm>
                           <a:prstGeom prst="rect">
                             <a:avLst/>
@@ -1601,7 +1592,78 @@
                 <w:lang w:val="en-US"/>
               </w:rPr>
               <w:drawing>
-                <wp:anchor distT="0" distB="0" distL="114300" distR="114300" simplePos="0" relativeHeight="251717632" behindDoc="0" locked="0" layoutInCell="1" allowOverlap="1" wp14:anchorId="559294DA" wp14:editId="3D0AD032">
+                <wp:anchor distT="0" distB="0" distL="114300" distR="114300" simplePos="0" relativeHeight="251718656" behindDoc="0" locked="0" layoutInCell="1" allowOverlap="1" wp14:anchorId="13FC9E6A" wp14:editId="16303E80">
+                  <wp:simplePos x="0" y="0"/>
+                  <wp:positionH relativeFrom="column">
+                    <wp:posOffset>59055</wp:posOffset>
+                  </wp:positionH>
+                  <wp:positionV relativeFrom="paragraph">
+                    <wp:posOffset>603885</wp:posOffset>
+                  </wp:positionV>
+                  <wp:extent cx="628015" cy="618490"/>
+                  <wp:effectExtent l="0" t="0" r="635" b="0"/>
+                  <wp:wrapNone/>
+                  <wp:docPr id="16" name="Picture 16"/>
+                  <wp:cNvGraphicFramePr>
+                    <a:graphicFrameLocks xmlns:a="http://schemas.openxmlformats.org/drawingml/2006/main" noChangeAspect="1"/>
+                  </wp:cNvGraphicFramePr>
+                  <a:graphic xmlns:a="http://schemas.openxmlformats.org/drawingml/2006/main">
+                    <a:graphicData uri="http://schemas.openxmlformats.org/drawingml/2006/picture">
+                      <pic:pic xmlns:pic="http://schemas.openxmlformats.org/drawingml/2006/picture">
+                        <pic:nvPicPr>
+                          <pic:cNvPr id="13" name="kisspng-personal-protective-equipment-safety-sign-goggles-5aef2cfb433179.4586285415256240592752.png"/>
+                          <pic:cNvPicPr/>
+                        </pic:nvPicPr>
+                        <pic:blipFill rotWithShape="1">
+                          <a:blip r:embed="rId11">
+                            <a:extLst>
+                              <a:ext uri="{28A0092B-C50C-407E-A947-70E740481C1C}">
+                                <a14:useLocalDpi xmlns:a14="http://schemas.microsoft.com/office/drawing/2010/main" val="0"/>
+                              </a:ext>
+                            </a:extLst>
+                          </a:blip>
+                          <a:srcRect l="33847" t="66027" r="33285" b="1689"/>
+                          <a:stretch/>
+                        </pic:blipFill>
+                        <pic:spPr bwMode="auto">
+                          <a:xfrm>
+                            <a:off x="0" y="0"/>
+                            <a:ext cx="628015" cy="618490"/>
+                          </a:xfrm>
+                          <a:prstGeom prst="rect">
+                            <a:avLst/>
+                          </a:prstGeom>
+                          <a:ln>
+                            <a:noFill/>
+                          </a:ln>
+                          <a:extLst>
+                            <a:ext uri="{53640926-AAD7-44D8-BBD7-CCE9431645EC}">
+                              <a14:shadowObscured xmlns:a14="http://schemas.microsoft.com/office/drawing/2010/main"/>
+                            </a:ext>
+                          </a:extLst>
+                        </pic:spPr>
+                      </pic:pic>
+                    </a:graphicData>
+                  </a:graphic>
+                  <wp14:sizeRelH relativeFrom="page">
+                    <wp14:pctWidth>0</wp14:pctWidth>
+                  </wp14:sizeRelH>
+                  <wp14:sizeRelV relativeFrom="page">
+                    <wp14:pctHeight>0</wp14:pctHeight>
+                  </wp14:sizeRelV>
+                </wp:anchor>
+              </w:drawing>
+            </w:r>
+            <w:r>
+              <w:rPr>
+                <w:rFonts w:asciiTheme="majorHAnsi" w:eastAsia="Arial" w:hAnsiTheme="majorHAnsi" w:cstheme="majorHAnsi"/>
+                <w:noProof/>
+                <w:sz w:val="24"/>
+                <w:szCs w:val="24"/>
+                <w:lang w:val="en-US"/>
+              </w:rPr>
+              <w:drawing>
+                <wp:anchor distT="0" distB="0" distL="114300" distR="114300" simplePos="0" relativeHeight="251717632" behindDoc="0" locked="0" layoutInCell="1" allowOverlap="1" wp14:anchorId="559294DA" wp14:editId="1A4747D8">
                   <wp:simplePos x="0" y="0"/>
                   <wp:positionH relativeFrom="column">
                     <wp:posOffset>62915</wp:posOffset>
@@ -1666,77 +1728,6 @@
             <w:r>
               <w:rPr>
                 <w:rFonts w:asciiTheme="majorHAnsi" w:eastAsia="Arial" w:hAnsiTheme="majorHAnsi" w:cstheme="majorHAnsi"/>
-                <w:noProof/>
-                <w:sz w:val="24"/>
-                <w:szCs w:val="24"/>
-                <w:lang w:val="en-US"/>
-              </w:rPr>
-              <w:drawing>
-                <wp:anchor distT="0" distB="0" distL="114300" distR="114300" simplePos="0" relativeHeight="251718656" behindDoc="0" locked="0" layoutInCell="1" allowOverlap="1" wp14:anchorId="13FC9E6A" wp14:editId="0F0FC5BB">
-                  <wp:simplePos x="0" y="0"/>
-                  <wp:positionH relativeFrom="column">
-                    <wp:posOffset>77546</wp:posOffset>
-                  </wp:positionH>
-                  <wp:positionV relativeFrom="paragraph">
-                    <wp:posOffset>672043</wp:posOffset>
-                  </wp:positionV>
-                  <wp:extent cx="628117" cy="619014"/>
-                  <wp:effectExtent l="0" t="0" r="635" b="0"/>
-                  <wp:wrapNone/>
-                  <wp:docPr id="16" name="Picture 16"/>
-                  <wp:cNvGraphicFramePr>
-                    <a:graphicFrameLocks xmlns:a="http://schemas.openxmlformats.org/drawingml/2006/main" noChangeAspect="1"/>
-                  </wp:cNvGraphicFramePr>
-                  <a:graphic xmlns:a="http://schemas.openxmlformats.org/drawingml/2006/main">
-                    <a:graphicData uri="http://schemas.openxmlformats.org/drawingml/2006/picture">
-                      <pic:pic xmlns:pic="http://schemas.openxmlformats.org/drawingml/2006/picture">
-                        <pic:nvPicPr>
-                          <pic:cNvPr id="13" name="kisspng-personal-protective-equipment-safety-sign-goggles-5aef2cfb433179.4586285415256240592752.png"/>
-                          <pic:cNvPicPr/>
-                        </pic:nvPicPr>
-                        <pic:blipFill rotWithShape="1">
-                          <a:blip r:embed="rId11">
-                            <a:extLst>
-                              <a:ext uri="{28A0092B-C50C-407E-A947-70E740481C1C}">
-                                <a14:useLocalDpi xmlns:a14="http://schemas.microsoft.com/office/drawing/2010/main" val="0"/>
-                              </a:ext>
-                            </a:extLst>
-                          </a:blip>
-                          <a:srcRect l="33847" t="66027" r="33285" b="1689"/>
-                          <a:stretch/>
-                        </pic:blipFill>
-                        <pic:spPr bwMode="auto">
-                          <a:xfrm>
-                            <a:off x="0" y="0"/>
-                            <a:ext cx="630836" cy="621693"/>
-                          </a:xfrm>
-                          <a:prstGeom prst="rect">
-                            <a:avLst/>
-                          </a:prstGeom>
-                          <a:ln>
-                            <a:noFill/>
-                          </a:ln>
-                          <a:extLst>
-                            <a:ext uri="{53640926-AAD7-44D8-BBD7-CCE9431645EC}">
-                              <a14:shadowObscured xmlns:a14="http://schemas.microsoft.com/office/drawing/2010/main"/>
-                            </a:ext>
-                          </a:extLst>
-                        </pic:spPr>
-                      </pic:pic>
-                    </a:graphicData>
-                  </a:graphic>
-                  <wp14:sizeRelH relativeFrom="page">
-                    <wp14:pctWidth>0</wp14:pctWidth>
-                  </wp14:sizeRelH>
-                  <wp14:sizeRelV relativeFrom="page">
-                    <wp14:pctHeight>0</wp14:pctHeight>
-                  </wp14:sizeRelV>
-                </wp:anchor>
-              </w:drawing>
-            </w:r>
-            <w:r>
-              <w:rPr>
-                <w:rFonts w:asciiTheme="majorHAnsi" w:eastAsia="Arial" w:hAnsiTheme="majorHAnsi" w:cstheme="majorHAnsi"/>
                 <w:sz w:val="24"/>
                 <w:szCs w:val="24"/>
                 <w:lang w:val="en-US"/>
@@ -1830,7 +1821,18 @@
                 <w:szCs w:val="24"/>
                 <w:lang w:val="en-US"/>
               </w:rPr>
-              <w:t xml:space="preserve"> Di chuyển nạn nhân ra khỏi nơi tiếp xúc hoặc di chuyển đến khu vực thông thoáng. Nếu có biểu hiện khó thở, cần được tư vấn y tế</w:t>
+              <w:t xml:space="preserve"> Di chuyển nạn nhân ra khỏi nơi tiếp xúc hoặc di chuyển đến khu vực</w:t>
+            </w:r>
+            <w:bookmarkStart w:id="0" w:name="_GoBack"/>
+            <w:bookmarkEnd w:id="0"/>
+            <w:r>
+              <w:rPr>
+                <w:rFonts w:eastAsia="Arial" w:cs="Times New Roman"/>
+                <w:sz w:val="24"/>
+                <w:szCs w:val="24"/>
+                <w:lang w:val="en-US"/>
+              </w:rPr>
+              <w:t xml:space="preserve"> thông thoáng. Nếu có biểu hiện khó thở, cần được tư vấn y tế</w:t>
             </w:r>
             <w:r>
               <w:rPr>
@@ -3063,8 +3065,6 @@
         </w:rPr>
         <w:t>7</w:t>
       </w:r>
-      <w:bookmarkStart w:id="0" w:name="_GoBack"/>
-      <w:bookmarkEnd w:id="0"/>
       <w:r>
         <w:rPr>
           <w:rFonts w:asciiTheme="majorHAnsi" w:hAnsiTheme="majorHAnsi" w:cstheme="majorHAnsi"/>
